--- a/assets/Haroon-CV.docx
+++ b/assets/Haroon-CV.docx
@@ -1,6 +1,6 @@
 
 <file path=word/document.xml><?xml version="1.0" encoding="utf-8"?>
-<w:document xmlns:mc="http://schemas.openxmlformats.org/markup-compatibility/2006" xmlns:o="urn:schemas-microsoft-com:office:office" xmlns:r="http://schemas.openxmlformats.org/officeDocument/2006/relationships" xmlns:m="http://schemas.openxmlformats.org/officeDocument/2006/math" xmlns:v="urn:schemas-microsoft-com:vml" xmlns:wp="http://schemas.openxmlformats.org/drawingml/2006/wordprocessingDrawing" xmlns:w10="urn:schemas-microsoft-com:office:word" xmlns:w="http://schemas.openxmlformats.org/wordprocessingml/2006/main" xmlns:wne="http://schemas.microsoft.com/office/word/2006/wordml" xmlns:sl="http://schemas.openxmlformats.org/schemaLibrary/2006/main" xmlns:a="http://schemas.openxmlformats.org/drawingml/2006/main" xmlns:pic="http://schemas.openxmlformats.org/drawingml/2006/picture" xmlns:c="http://schemas.openxmlformats.org/drawingml/2006/chart" xmlns:lc="http://schemas.openxmlformats.org/drawingml/2006/lockedCanvas" xmlns:dgm="http://schemas.openxmlformats.org/drawingml/2006/diagram" xmlns:wps="http://schemas.microsoft.com/office/word/2010/wordprocessingShape" xmlns:wpg="http://schemas.microsoft.com/office/word/2010/wordprocessingGroup" xmlns:w14="http://schemas.microsoft.com/office/word/2010/wordml" xmlns:w15="http://schemas.microsoft.com/office/word/2012/wordml">
+<w:document xmlns:mc="http://schemas.openxmlformats.org/markup-compatibility/2006" xmlns:o="urn:schemas-microsoft-com:office:office" xmlns:r="http://schemas.openxmlformats.org/officeDocument/2006/relationships" xmlns:m="http://schemas.openxmlformats.org/officeDocument/2006/math" xmlns:v="urn:schemas-microsoft-com:vml" xmlns:wp="http://schemas.openxmlformats.org/drawingml/2006/wordprocessingDrawing" xmlns:w10="urn:schemas-microsoft-com:office:word" xmlns:w="http://schemas.openxmlformats.org/wordprocessingml/2006/main" xmlns:wne="http://schemas.microsoft.com/office/word/2006/wordml" xmlns:sl="http://schemas.openxmlformats.org/schemaLibrary/2006/main" xmlns:a="http://schemas.openxmlformats.org/drawingml/2006/main" xmlns:pic="http://schemas.openxmlformats.org/drawingml/2006/picture" xmlns:c="http://schemas.openxmlformats.org/drawingml/2006/chart" xmlns:lc="http://schemas.openxmlformats.org/drawingml/2006/lockedCanvas" xmlns:dgm="http://schemas.openxmlformats.org/drawingml/2006/diagram" xmlns:wps="http://schemas.microsoft.com/office/word/2010/wordprocessingShape" xmlns:wpg="http://schemas.microsoft.com/office/word/2010/wordprocessingGroup" xmlns:w14="http://schemas.microsoft.com/office/word/2010/wordml" xmlns:w15="http://schemas.microsoft.com/office/word/2012/wordml" xmlns:w16="http://schemas.microsoft.com/office/word/2018/wordml" xmlns:w16cex="http://schemas.microsoft.com/office/word/2018/wordml/cex" xmlns:w16cid="http://schemas.microsoft.com/office/word/2016/wordml/cid" xmlns="http://schemas.microsoft.com/office/tasks/2019/documenttasks" xmlns:cr="http://schemas.microsoft.com/office/comments/2020/reactions">
   <w:body>
     <w:p>
       <w:pPr>
@@ -59,7 +59,7 @@
             <w:u w:val="single"/>
             <w:rtl w:val="0"/>
           </w:rPr>
-          <w:t xml:space="preserve"> dr.m.haron314@gmail.com</w:t>
+          <w:t xml:space="preserve"> devowl14@gmail.com</w:t>
         </w:r>
       </w:hyperlink>
       <w:r>
@@ -204,7 +204,7 @@
           <w:szCs w:val="24"/>
           <w:rtl w:val="0"/>
         </w:rPr>
-        <w:t xml:space="preserve">MERN Developer</w:t>
+        <w:t xml:space="preserve">Web Developer</w:t>
       </w:r>
       <w:r>
         <w:rPr>
@@ -255,7 +255,332 @@
           <w:rFonts w:ascii="Merriweather" w:cs="Merriweather" w:eastAsia="Merriweather" w:hAnsi="Merriweather"/>
           <w:rtl w:val="0"/>
         </w:rPr>
-        <w:t xml:space="preserve">Lighthouse Development | Islamabad | Remote</w:t>
+        <w:t xml:space="preserve">Arkidu Development | Islamabad | Remote</w:t>
+      </w:r>
+    </w:p>
+    <w:p>
+      <w:pPr>
+        <w:numPr>
+          <w:ilvl w:val="0"/>
+          <w:numId w:val="3"/>
+        </w:numPr>
+        <w:tabs>
+          <w:tab w:val="right" w:leader="none" w:pos="9360"/>
+        </w:tabs>
+        <w:ind w:left="720" w:hanging="360"/>
+        <w:rPr>
+          <w:sz w:val="22"/>
+          <w:szCs w:val="22"/>
+        </w:rPr>
+      </w:pPr>
+      <w:r>
+        <w:rPr>
+          <w:rtl w:val="0"/>
+        </w:rPr>
+        <w:t xml:space="preserve">Worked with the backend team to integrate REST API in Ecommerce platform in Reactjs and built Rest Api’s. </w:t>
+      </w:r>
+      <w:r>
+        <w:rPr>
+          <w:rtl w:val="0"/>
+        </w:rPr>
+      </w:r>
+    </w:p>
+    <w:p>
+      <w:pPr>
+        <w:pStyle w:val="Heading3"/>
+        <w:tabs>
+          <w:tab w:val="right" w:leader="none" w:pos="9360"/>
+        </w:tabs>
+        <w:spacing w:after="100" w:before="240" w:line="240" w:lineRule="auto"/>
+        <w:rPr>
+          <w:rFonts w:ascii="Lora" w:cs="Lora" w:eastAsia="Lora" w:hAnsi="Lora"/>
+          <w:b w:val="1"/>
+          <w:color w:val="255fa6"/>
+          <w:sz w:val="12"/>
+          <w:szCs w:val="12"/>
+        </w:rPr>
+      </w:pPr>
+      <w:bookmarkStart w:colFirst="0" w:colLast="0" w:name="_13qc6uad67lr" w:id="1"/>
+      <w:bookmarkEnd w:id="1"/>
+      <w:r>
+        <w:rPr>
+          <w:rtl w:val="0"/>
+        </w:rPr>
+        <w:t xml:space="preserve"> </w:t>
+      </w:r>
+      <w:r>
+        <w:rPr>
+          <w:rFonts w:ascii="Lora" w:cs="Lora" w:eastAsia="Lora" w:hAnsi="Lora"/>
+          <w:b w:val="1"/>
+          <w:color w:val="255fa6"/>
+          <w:sz w:val="30"/>
+          <w:szCs w:val="30"/>
+          <w:rtl w:val="0"/>
+        </w:rPr>
+        <w:t xml:space="preserve">PROJECTS</w:t>
+      </w:r>
+      <w:r>
+        <w:pict>
+          <v:rect style="width:0.0pt;height:1.5pt" o:hr="t" o:hrstd="t" o:hralign="center" fillcolor="#A0A0A0" stroked="f"/>
+        </w:pict>
+      </w:r>
+      <w:r>
+        <w:rPr>
+          <w:rtl w:val="0"/>
+        </w:rPr>
+      </w:r>
+    </w:p>
+    <w:p>
+      <w:pPr>
+        <w:tabs>
+          <w:tab w:val="right" w:leader="none" w:pos="10080"/>
+        </w:tabs>
+        <w:spacing w:before="200" w:line="360" w:lineRule="auto"/>
+        <w:rPr>
+          <w:rFonts w:ascii="Merriweather" w:cs="Merriweather" w:eastAsia="Merriweather" w:hAnsi="Merriweather"/>
+          <w:sz w:val="24"/>
+          <w:szCs w:val="24"/>
+        </w:rPr>
+      </w:pPr>
+      <w:r>
+        <w:rPr>
+          <w:rFonts w:ascii="Merriweather" w:cs="Merriweather" w:eastAsia="Merriweather" w:hAnsi="Merriweather"/>
+          <w:b w:val="1"/>
+          <w:sz w:val="24"/>
+          <w:szCs w:val="24"/>
+          <w:rtl w:val="0"/>
+        </w:rPr>
+        <w:t xml:space="preserve">Bazar</w:t>
+      </w:r>
+      <w:r>
+        <w:rPr>
+          <w:rFonts w:ascii="Lora" w:cs="Lora" w:eastAsia="Lora" w:hAnsi="Lora"/>
+          <w:b w:val="1"/>
+          <w:sz w:val="24"/>
+          <w:szCs w:val="24"/>
+          <w:rtl w:val="0"/>
+        </w:rPr>
+        <w:tab/>
+      </w:r>
+      <w:r>
+        <w:rPr>
+          <w:rtl w:val="0"/>
+        </w:rPr>
+      </w:r>
+    </w:p>
+    <w:p>
+      <w:pPr>
+        <w:numPr>
+          <w:ilvl w:val="0"/>
+          <w:numId w:val="1"/>
+        </w:numPr>
+        <w:tabs>
+          <w:tab w:val="right" w:leader="none" w:pos="9360"/>
+        </w:tabs>
+        <w:ind w:left="720" w:hanging="360"/>
+      </w:pPr>
+      <w:r>
+        <w:rPr>
+          <w:rtl w:val="0"/>
+        </w:rPr>
+        <w:t xml:space="preserve">Developed a full-stack e-commerce website using the MERN stack.</w:t>
+      </w:r>
+    </w:p>
+    <w:p>
+      <w:pPr>
+        <w:numPr>
+          <w:ilvl w:val="0"/>
+          <w:numId w:val="1"/>
+        </w:numPr>
+        <w:tabs>
+          <w:tab w:val="right" w:leader="none" w:pos="9360"/>
+        </w:tabs>
+        <w:ind w:left="720" w:hanging="360"/>
+      </w:pPr>
+      <w:r>
+        <w:rPr>
+          <w:rtl w:val="0"/>
+        </w:rPr>
+        <w:t xml:space="preserve">Implemented user authentication, product management, and payment integration functionalities.</w:t>
+      </w:r>
+    </w:p>
+    <w:p>
+      <w:pPr>
+        <w:numPr>
+          <w:ilvl w:val="0"/>
+          <w:numId w:val="1"/>
+        </w:numPr>
+        <w:tabs>
+          <w:tab w:val="right" w:leader="none" w:pos="9360"/>
+        </w:tabs>
+        <w:ind w:left="720" w:hanging="360"/>
+      </w:pPr>
+      <w:r>
+        <w:rPr>
+          <w:rtl w:val="0"/>
+        </w:rPr>
+        <w:t xml:space="preserve">Ensured seamless user experience with a responsive design and efficient backend database management.</w:t>
+      </w:r>
+      <w:r>
+        <w:rPr>
+          <w:rtl w:val="0"/>
+        </w:rPr>
+      </w:r>
+    </w:p>
+    <w:p>
+      <w:pPr>
+        <w:tabs>
+          <w:tab w:val="right" w:leader="none" w:pos="9360"/>
+        </w:tabs>
+        <w:ind w:left="0" w:firstLine="0"/>
+        <w:rPr>
+          <w:b w:val="1"/>
+        </w:rPr>
+      </w:pPr>
+      <w:r>
+        <w:rPr>
+          <w:rtl w:val="0"/>
+        </w:rPr>
+      </w:r>
+    </w:p>
+    <w:p>
+      <w:pPr>
+        <w:tabs>
+          <w:tab w:val="right" w:leader="none" w:pos="9360"/>
+        </w:tabs>
+        <w:ind w:left="0" w:firstLine="0"/>
+        <w:rPr/>
+      </w:pPr>
+      <w:r>
+        <w:rPr>
+          <w:b w:val="1"/>
+          <w:rtl w:val="0"/>
+        </w:rPr>
+        <w:t xml:space="preserve">Video Player with Picture in Picture</w:t>
+      </w:r>
+      <w:r>
+        <w:rPr>
+          <w:rFonts w:ascii="Lora" w:cs="Lora" w:eastAsia="Lora" w:hAnsi="Lora"/>
+          <w:b w:val="1"/>
+          <w:sz w:val="24"/>
+          <w:szCs w:val="24"/>
+          <w:rtl w:val="0"/>
+        </w:rPr>
+        <w:tab/>
+      </w:r>
+      <w:r>
+        <w:rPr>
+          <w:rtl w:val="0"/>
+        </w:rPr>
+      </w:r>
+    </w:p>
+    <w:p>
+      <w:pPr>
+        <w:numPr>
+          <w:ilvl w:val="0"/>
+          <w:numId w:val="1"/>
+        </w:numPr>
+        <w:tabs>
+          <w:tab w:val="right" w:leader="none" w:pos="9360"/>
+        </w:tabs>
+        <w:ind w:left="720" w:hanging="360"/>
+      </w:pPr>
+      <w:r>
+        <w:rPr>
+          <w:rtl w:val="0"/>
+        </w:rPr>
+        <w:t xml:space="preserve">Designed and implemented a video player application with a picture-in-picture mode for multitasking.</w:t>
+      </w:r>
+    </w:p>
+    <w:p>
+      <w:pPr>
+        <w:tabs>
+          <w:tab w:val="right" w:leader="none" w:pos="10080"/>
+        </w:tabs>
+        <w:spacing w:before="200" w:line="360" w:lineRule="auto"/>
+        <w:rPr/>
+      </w:pPr>
+      <w:r>
+        <w:rPr>
+          <w:b w:val="1"/>
+          <w:rtl w:val="0"/>
+        </w:rPr>
+        <w:t xml:space="preserve">Quote Generator using API</w:t>
+      </w:r>
+      <w:r>
+        <w:rPr>
+          <w:rFonts w:ascii="Lora" w:cs="Lora" w:eastAsia="Lora" w:hAnsi="Lora"/>
+          <w:b w:val="1"/>
+          <w:sz w:val="24"/>
+          <w:szCs w:val="24"/>
+          <w:rtl w:val="0"/>
+        </w:rPr>
+        <w:tab/>
+      </w:r>
+      <w:r>
+        <w:rPr>
+          <w:rtl w:val="0"/>
+        </w:rPr>
+      </w:r>
+    </w:p>
+    <w:p>
+      <w:pPr>
+        <w:numPr>
+          <w:ilvl w:val="0"/>
+          <w:numId w:val="1"/>
+        </w:numPr>
+        <w:tabs>
+          <w:tab w:val="right" w:leader="none" w:pos="9360"/>
+        </w:tabs>
+        <w:ind w:left="720" w:hanging="360"/>
+      </w:pPr>
+      <w:r>
+        <w:rPr>
+          <w:rtl w:val="0"/>
+        </w:rPr>
+        <w:t xml:space="preserve">Developed a web application that generates random quotes sourced from an external API.</w:t>
+      </w:r>
+    </w:p>
+    <w:p>
+      <w:pPr>
+        <w:numPr>
+          <w:ilvl w:val="0"/>
+          <w:numId w:val="1"/>
+        </w:numPr>
+        <w:tabs>
+          <w:tab w:val="right" w:leader="none" w:pos="9360"/>
+        </w:tabs>
+        <w:ind w:left="720" w:hanging="360"/>
+      </w:pPr>
+      <w:r>
+        <w:rPr>
+          <w:rtl w:val="0"/>
+        </w:rPr>
+        <w:t xml:space="preserve">Integrated with a quote API to fetch diverse and inspirational quotes on demand.</w:t>
+      </w:r>
+    </w:p>
+    <w:p>
+      <w:pPr>
+        <w:tabs>
+          <w:tab w:val="right" w:leader="none" w:pos="10080"/>
+        </w:tabs>
+        <w:spacing w:before="200" w:line="360" w:lineRule="auto"/>
+        <w:rPr>
+          <w:rFonts w:ascii="Lora" w:cs="Lora" w:eastAsia="Lora" w:hAnsi="Lora"/>
+          <w:b w:val="1"/>
+          <w:sz w:val="24"/>
+          <w:szCs w:val="24"/>
+        </w:rPr>
+      </w:pPr>
+      <w:r>
+        <w:rPr>
+          <w:rFonts w:ascii="Lora" w:cs="Lora" w:eastAsia="Lora" w:hAnsi="Lora"/>
+          <w:b w:val="1"/>
+          <w:sz w:val="24"/>
+          <w:szCs w:val="24"/>
+          <w:rtl w:val="0"/>
+        </w:rPr>
+        <w:t xml:space="preserve">Blog Website </w:t>
       </w:r>
     </w:p>
     <w:p>
@@ -265,49 +590,60 @@
           <w:numId w:val="2"/>
         </w:numPr>
         <w:tabs>
+          <w:tab w:val="right" w:leader="none" w:pos="10080"/>
+        </w:tabs>
+        <w:spacing w:after="0" w:afterAutospacing="0" w:before="200" w:line="360" w:lineRule="auto"/>
+        <w:ind w:left="720" w:hanging="360"/>
+        <w:rPr>
+          <w:u w:val="none"/>
+        </w:rPr>
+      </w:pPr>
+      <w:r>
+        <w:rPr>
+          <w:rtl w:val="0"/>
+        </w:rPr>
+        <w:t xml:space="preserve">Developed a user-friendly blog website using the MERN stack.</w:t>
+      </w:r>
+    </w:p>
+    <w:p>
+      <w:pPr>
+        <w:numPr>
+          <w:ilvl w:val="0"/>
+          <w:numId w:val="2"/>
+        </w:numPr>
+        <w:tabs>
+          <w:tab w:val="right" w:leader="none" w:pos="10080"/>
+        </w:tabs>
+        <w:spacing w:before="0" w:beforeAutospacing="0" w:line="360" w:lineRule="auto"/>
+        <w:ind w:left="720" w:hanging="360"/>
+        <w:rPr>
+          <w:u w:val="none"/>
+        </w:rPr>
+      </w:pPr>
+      <w:r>
+        <w:rPr>
+          <w:rtl w:val="0"/>
+        </w:rPr>
+        <w:t xml:space="preserve">Utilized MongoDB for efficient data management, allocating users to create, publish blogs.</w:t>
+      </w:r>
+      <w:r>
+        <w:rPr>
+          <w:rtl w:val="0"/>
+        </w:rPr>
+      </w:r>
+    </w:p>
+    <w:p>
+      <w:pPr>
+        <w:tabs>
           <w:tab w:val="right" w:leader="none" w:pos="9360"/>
         </w:tabs>
-        <w:ind w:left="720" w:hanging="360"/>
-        <w:rPr>
-          <w:sz w:val="22"/>
-          <w:szCs w:val="22"/>
-        </w:rPr>
-      </w:pPr>
-      <w:r>
-        <w:rPr>
-          <w:rtl w:val="0"/>
-        </w:rPr>
-        <w:t xml:space="preserve">Worked with the backend team to integrate REST API in Ecommerce platform in Reactjs and built Rest Api’s. </w:t>
-      </w:r>
-      <w:r>
-        <w:rPr>
-          <w:rtl w:val="0"/>
-        </w:rPr>
-      </w:r>
-    </w:p>
-    <w:p>
-      <w:pPr>
-        <w:pStyle w:val="Heading3"/>
-        <w:tabs>
-          <w:tab w:val="right" w:leader="none" w:pos="9360"/>
-        </w:tabs>
         <w:spacing w:after="100" w:before="240" w:line="240" w:lineRule="auto"/>
         <w:rPr>
-          <w:rFonts w:ascii="Lora" w:cs="Lora" w:eastAsia="Lora" w:hAnsi="Lora"/>
-          <w:b w:val="1"/>
-          <w:color w:val="255fa6"/>
-          <w:sz w:val="12"/>
-          <w:szCs w:val="12"/>
-        </w:rPr>
-      </w:pPr>
-      <w:bookmarkStart w:colFirst="0" w:colLast="0" w:name="_13qc6uad67lr" w:id="1"/>
-      <w:bookmarkEnd w:id="1"/>
-      <w:r>
-        <w:rPr>
-          <w:rtl w:val="0"/>
-        </w:rPr>
-        <w:t xml:space="preserve"> </w:t>
-      </w:r>
+          <w:rFonts w:ascii="Merriweather" w:cs="Merriweather" w:eastAsia="Merriweather" w:hAnsi="Merriweather"/>
+          <w:sz w:val="24"/>
+          <w:szCs w:val="24"/>
+        </w:rPr>
+      </w:pPr>
       <w:r>
         <w:rPr>
           <w:rFonts w:ascii="Lora" w:cs="Lora" w:eastAsia="Lora" w:hAnsi="Lora"/>
@@ -317,7 +653,7 @@
           <w:szCs w:val="30"/>
           <w:rtl w:val="0"/>
         </w:rPr>
-        <w:t xml:space="preserve">PROJECTS</w:t>
+        <w:t xml:space="preserve">EDUCATION</w:t>
       </w:r>
       <w:r>
         <w:pict>
@@ -335,7 +671,7 @@
         <w:tabs>
           <w:tab w:val="right" w:leader="none" w:pos="10080"/>
         </w:tabs>
-        <w:spacing w:before="200" w:line="360" w:lineRule="auto"/>
+        <w:spacing w:line="276" w:lineRule="auto"/>
         <w:rPr>
           <w:rFonts w:ascii="Merriweather" w:cs="Merriweather" w:eastAsia="Merriweather" w:hAnsi="Merriweather"/>
           <w:sz w:val="24"/>
@@ -350,12 +686,11 @@
           <w:szCs w:val="24"/>
           <w:rtl w:val="0"/>
         </w:rPr>
-        <w:t xml:space="preserve">Bazar</w:t>
+        <w:t xml:space="preserve">Bachelor of Computer Science (BSCS)</w:t>
       </w:r>
       <w:r>
         <w:rPr>
           <w:rFonts w:ascii="Lora" w:cs="Lora" w:eastAsia="Lora" w:hAnsi="Lora"/>
-          <w:b w:val="1"/>
           <w:sz w:val="24"/>
           <w:szCs w:val="24"/>
           <w:rtl w:val="0"/>
@@ -370,278 +705,37 @@
     </w:p>
     <w:p>
       <w:pPr>
-        <w:numPr>
-          <w:ilvl w:val="0"/>
-          <w:numId w:val="3"/>
-        </w:numPr>
+        <w:tabs>
+          <w:tab w:val="right" w:leader="none" w:pos="10080"/>
+        </w:tabs>
+        <w:spacing w:line="276" w:lineRule="auto"/>
+        <w:rPr>
+          <w:rFonts w:ascii="Merriweather" w:cs="Merriweather" w:eastAsia="Merriweather" w:hAnsi="Merriweather"/>
+          <w:sz w:val="20"/>
+          <w:szCs w:val="20"/>
+        </w:rPr>
+      </w:pPr>
+      <w:r>
+        <w:rPr>
+          <w:rFonts w:ascii="Merriweather" w:cs="Merriweather" w:eastAsia="Merriweather" w:hAnsi="Merriweather"/>
+          <w:sz w:val="20"/>
+          <w:szCs w:val="20"/>
+          <w:rtl w:val="0"/>
+        </w:rPr>
+        <w:t xml:space="preserve">Cholistan University Of Veterinary &amp; Animal Sciences - CUVAS Bahawalpur  </w:t>
+      </w:r>
+    </w:p>
+    <w:p>
+      <w:pPr>
         <w:tabs>
           <w:tab w:val="right" w:leader="none" w:pos="9360"/>
         </w:tabs>
-        <w:ind w:left="720" w:hanging="360"/>
-      </w:pPr>
-      <w:r>
-        <w:rPr>
-          <w:rtl w:val="0"/>
-        </w:rPr>
-        <w:t xml:space="preserve">Developed a full-stack e-commerce website using the MERN stack.</w:t>
-      </w:r>
-    </w:p>
-    <w:p>
-      <w:pPr>
-        <w:numPr>
-          <w:ilvl w:val="0"/>
-          <w:numId w:val="3"/>
-        </w:numPr>
-        <w:tabs>
-          <w:tab w:val="right" w:leader="none" w:pos="9360"/>
-        </w:tabs>
-        <w:ind w:left="720" w:hanging="360"/>
-      </w:pPr>
-      <w:r>
-        <w:rPr>
-          <w:rtl w:val="0"/>
-        </w:rPr>
-        <w:t xml:space="preserve">Implemented user authentication, product management, and payment integration functionalities.</w:t>
-      </w:r>
-    </w:p>
-    <w:p>
-      <w:pPr>
-        <w:numPr>
-          <w:ilvl w:val="0"/>
-          <w:numId w:val="3"/>
-        </w:numPr>
-        <w:tabs>
-          <w:tab w:val="right" w:leader="none" w:pos="9360"/>
-        </w:tabs>
-        <w:ind w:left="720" w:hanging="360"/>
-      </w:pPr>
-      <w:r>
-        <w:rPr>
-          <w:rtl w:val="0"/>
-        </w:rPr>
-        <w:t xml:space="preserve">Ensured seamless user experience with a responsive design and efficient backend database management.</w:t>
-      </w:r>
-      <w:r>
-        <w:rPr>
-          <w:rtl w:val="0"/>
-        </w:rPr>
-      </w:r>
-    </w:p>
-    <w:p>
-      <w:pPr>
-        <w:tabs>
-          <w:tab w:val="right" w:leader="none" w:pos="9360"/>
-        </w:tabs>
-        <w:ind w:left="0" w:firstLine="0"/>
-        <w:rPr>
-          <w:b w:val="1"/>
-        </w:rPr>
-      </w:pPr>
-      <w:r>
-        <w:rPr>
-          <w:rtl w:val="0"/>
-        </w:rPr>
-      </w:r>
-    </w:p>
-    <w:p>
-      <w:pPr>
-        <w:tabs>
-          <w:tab w:val="right" w:leader="none" w:pos="9360"/>
-        </w:tabs>
-        <w:ind w:left="0" w:firstLine="0"/>
-        <w:rPr/>
-      </w:pPr>
-      <w:r>
-        <w:rPr>
-          <w:b w:val="1"/>
-          <w:rtl w:val="0"/>
-        </w:rPr>
-        <w:t xml:space="preserve">Video Player with Picture in Picture</w:t>
-      </w:r>
-      <w:r>
+        <w:spacing w:after="100" w:before="240" w:line="240" w:lineRule="auto"/>
         <w:rPr>
           <w:rFonts w:ascii="Lora" w:cs="Lora" w:eastAsia="Lora" w:hAnsi="Lora"/>
           <w:b w:val="1"/>
-          <w:sz w:val="24"/>
-          <w:szCs w:val="24"/>
-          <w:rtl w:val="0"/>
-        </w:rPr>
-        <w:tab/>
-      </w:r>
-      <w:r>
-        <w:rPr>
-          <w:rtl w:val="0"/>
-        </w:rPr>
-      </w:r>
-    </w:p>
-    <w:p>
-      <w:pPr>
-        <w:numPr>
-          <w:ilvl w:val="0"/>
-          <w:numId w:val="3"/>
-        </w:numPr>
-        <w:tabs>
-          <w:tab w:val="right" w:leader="none" w:pos="9360"/>
-        </w:tabs>
-        <w:ind w:left="720" w:hanging="360"/>
-      </w:pPr>
-      <w:r>
-        <w:rPr>
-          <w:rtl w:val="0"/>
-        </w:rPr>
-        <w:t xml:space="preserve">Designed and implemented a video player application with a picture-in-picture mode for multitasking.</w:t>
-      </w:r>
-    </w:p>
-    <w:p>
-      <w:pPr>
-        <w:tabs>
-          <w:tab w:val="right" w:leader="none" w:pos="10080"/>
-        </w:tabs>
-        <w:spacing w:before="200" w:line="360" w:lineRule="auto"/>
-        <w:rPr/>
-      </w:pPr>
-      <w:r>
-        <w:rPr>
-          <w:b w:val="1"/>
-          <w:rtl w:val="0"/>
-        </w:rPr>
-        <w:t xml:space="preserve">Quote Generator using API</w:t>
-      </w:r>
-      <w:r>
-        <w:rPr>
-          <w:rFonts w:ascii="Lora" w:cs="Lora" w:eastAsia="Lora" w:hAnsi="Lora"/>
-          <w:b w:val="1"/>
-          <w:sz w:val="24"/>
-          <w:szCs w:val="24"/>
-          <w:rtl w:val="0"/>
-        </w:rPr>
-        <w:tab/>
-      </w:r>
-      <w:r>
-        <w:rPr>
-          <w:rtl w:val="0"/>
-        </w:rPr>
-      </w:r>
-    </w:p>
-    <w:p>
-      <w:pPr>
-        <w:numPr>
-          <w:ilvl w:val="0"/>
-          <w:numId w:val="3"/>
-        </w:numPr>
-        <w:tabs>
-          <w:tab w:val="right" w:leader="none" w:pos="9360"/>
-        </w:tabs>
-        <w:ind w:left="720" w:hanging="360"/>
-      </w:pPr>
-      <w:r>
-        <w:rPr>
-          <w:rtl w:val="0"/>
-        </w:rPr>
-        <w:t xml:space="preserve">Developed a web application that generates random quotes sourced from an external API.</w:t>
-      </w:r>
-    </w:p>
-    <w:p>
-      <w:pPr>
-        <w:numPr>
-          <w:ilvl w:val="0"/>
-          <w:numId w:val="3"/>
-        </w:numPr>
-        <w:tabs>
-          <w:tab w:val="right" w:leader="none" w:pos="9360"/>
-        </w:tabs>
-        <w:ind w:left="720" w:hanging="360"/>
-      </w:pPr>
-      <w:r>
-        <w:rPr>
-          <w:rtl w:val="0"/>
-        </w:rPr>
-        <w:t xml:space="preserve">Integrated with a quote API to fetch diverse and inspirational quotes on demand.</w:t>
-      </w:r>
-    </w:p>
-    <w:p>
-      <w:pPr>
-        <w:tabs>
-          <w:tab w:val="right" w:leader="none" w:pos="10080"/>
-        </w:tabs>
-        <w:spacing w:before="200" w:line="360" w:lineRule="auto"/>
-        <w:rPr>
-          <w:rFonts w:ascii="Lora" w:cs="Lora" w:eastAsia="Lora" w:hAnsi="Lora"/>
-          <w:b w:val="1"/>
-          <w:sz w:val="24"/>
-          <w:szCs w:val="24"/>
-        </w:rPr>
-      </w:pPr>
-      <w:r>
-        <w:rPr>
-          <w:rFonts w:ascii="Lora" w:cs="Lora" w:eastAsia="Lora" w:hAnsi="Lora"/>
-          <w:b w:val="1"/>
-          <w:sz w:val="24"/>
-          <w:szCs w:val="24"/>
-          <w:rtl w:val="0"/>
-        </w:rPr>
-        <w:t xml:space="preserve">Blog Website </w:t>
-      </w:r>
-    </w:p>
-    <w:p>
-      <w:pPr>
-        <w:numPr>
-          <w:ilvl w:val="0"/>
-          <w:numId w:val="1"/>
-        </w:numPr>
-        <w:tabs>
-          <w:tab w:val="right" w:leader="none" w:pos="10080"/>
-        </w:tabs>
-        <w:spacing w:after="0" w:afterAutospacing="0" w:before="200" w:line="360" w:lineRule="auto"/>
-        <w:ind w:left="720" w:hanging="360"/>
-        <w:rPr>
-          <w:u w:val="none"/>
-        </w:rPr>
-      </w:pPr>
-      <w:r>
-        <w:rPr>
-          <w:rtl w:val="0"/>
-        </w:rPr>
-        <w:t xml:space="preserve">Developed a user-friendly blog website using the MERN stack.</w:t>
-      </w:r>
-    </w:p>
-    <w:p>
-      <w:pPr>
-        <w:numPr>
-          <w:ilvl w:val="0"/>
-          <w:numId w:val="1"/>
-        </w:numPr>
-        <w:tabs>
-          <w:tab w:val="right" w:leader="none" w:pos="10080"/>
-        </w:tabs>
-        <w:spacing w:before="0" w:beforeAutospacing="0" w:line="360" w:lineRule="auto"/>
-        <w:ind w:left="720" w:hanging="360"/>
-        <w:rPr>
-          <w:u w:val="none"/>
-        </w:rPr>
-      </w:pPr>
-      <w:r>
-        <w:rPr>
-          <w:rtl w:val="0"/>
-        </w:rPr>
-        <w:t xml:space="preserve">Utilized MongoDB for efficient data management, allocating users to create, publish blogs.</w:t>
-      </w:r>
-      <w:r>
-        <w:rPr>
-          <w:rtl w:val="0"/>
-        </w:rPr>
-      </w:r>
-    </w:p>
-    <w:p>
-      <w:pPr>
-        <w:tabs>
-          <w:tab w:val="right" w:leader="none" w:pos="9360"/>
-        </w:tabs>
-        <w:spacing w:after="100" w:before="240" w:line="240" w:lineRule="auto"/>
-        <w:rPr>
-          <w:rFonts w:ascii="Merriweather" w:cs="Merriweather" w:eastAsia="Merriweather" w:hAnsi="Merriweather"/>
-          <w:sz w:val="24"/>
-          <w:szCs w:val="24"/>
+          <w:sz w:val="12"/>
+          <w:szCs w:val="12"/>
         </w:rPr>
       </w:pPr>
       <w:r>
@@ -653,7 +747,7 @@
           <w:szCs w:val="30"/>
           <w:rtl w:val="0"/>
         </w:rPr>
-        <w:t xml:space="preserve">EDUCATION</w:t>
+        <w:t xml:space="preserve">SKILLS</w:t>
       </w:r>
       <w:r>
         <w:pict>
@@ -669,117 +763,23 @@
     <w:p>
       <w:pPr>
         <w:tabs>
-          <w:tab w:val="right" w:leader="none" w:pos="10080"/>
-        </w:tabs>
-        <w:spacing w:line="276" w:lineRule="auto"/>
-        <w:rPr>
-          <w:rFonts w:ascii="Merriweather" w:cs="Merriweather" w:eastAsia="Merriweather" w:hAnsi="Merriweather"/>
+          <w:tab w:val="right" w:leader="none" w:pos="9360"/>
+        </w:tabs>
+        <w:spacing w:after="100" w:before="240" w:line="240" w:lineRule="auto"/>
+        <w:rPr>
+          <w:rFonts w:ascii="Lora" w:cs="Lora" w:eastAsia="Lora" w:hAnsi="Lora"/>
+          <w:b w:val="1"/>
+          <w:sz w:val="12"/>
+          <w:szCs w:val="12"/>
+        </w:rPr>
+      </w:pPr>
+      <w:r>
+        <w:rPr>
           <w:sz w:val="24"/>
           <w:szCs w:val="24"/>
-        </w:rPr>
-      </w:pPr>
-      <w:r>
-        <w:rPr>
-          <w:rFonts w:ascii="Merriweather" w:cs="Merriweather" w:eastAsia="Merriweather" w:hAnsi="Merriweather"/>
-          <w:b w:val="1"/>
-          <w:sz w:val="24"/>
-          <w:szCs w:val="24"/>
-          <w:rtl w:val="0"/>
-        </w:rPr>
-        <w:t xml:space="preserve">Bachelor of Computer Science (BSCS)</w:t>
-      </w:r>
-      <w:r>
-        <w:rPr>
-          <w:rFonts w:ascii="Lora" w:cs="Lora" w:eastAsia="Lora" w:hAnsi="Lora"/>
-          <w:sz w:val="24"/>
-          <w:szCs w:val="24"/>
-          <w:rtl w:val="0"/>
-        </w:rPr>
-        <w:tab/>
-      </w:r>
-      <w:r>
-        <w:rPr>
-          <w:rtl w:val="0"/>
-        </w:rPr>
-      </w:r>
-    </w:p>
-    <w:p>
-      <w:pPr>
-        <w:tabs>
-          <w:tab w:val="right" w:leader="none" w:pos="10080"/>
-        </w:tabs>
-        <w:spacing w:line="276" w:lineRule="auto"/>
-        <w:rPr>
-          <w:rFonts w:ascii="Merriweather" w:cs="Merriweather" w:eastAsia="Merriweather" w:hAnsi="Merriweather"/>
-          <w:sz w:val="20"/>
-          <w:szCs w:val="20"/>
-        </w:rPr>
-      </w:pPr>
-      <w:r>
-        <w:rPr>
-          <w:rFonts w:ascii="Merriweather" w:cs="Merriweather" w:eastAsia="Merriweather" w:hAnsi="Merriweather"/>
-          <w:sz w:val="20"/>
-          <w:szCs w:val="20"/>
-          <w:rtl w:val="0"/>
-        </w:rPr>
-        <w:t xml:space="preserve">Cholistan University Of Veterinary &amp; Animal Sciences - CUVAS Bahawalpur  </w:t>
-      </w:r>
-    </w:p>
-    <w:p>
-      <w:pPr>
-        <w:tabs>
-          <w:tab w:val="right" w:leader="none" w:pos="9360"/>
-        </w:tabs>
-        <w:spacing w:after="100" w:before="240" w:line="240" w:lineRule="auto"/>
-        <w:rPr>
-          <w:rFonts w:ascii="Lora" w:cs="Lora" w:eastAsia="Lora" w:hAnsi="Lora"/>
-          <w:b w:val="1"/>
-          <w:sz w:val="12"/>
-          <w:szCs w:val="12"/>
-        </w:rPr>
-      </w:pPr>
-      <w:r>
-        <w:rPr>
-          <w:rFonts w:ascii="Lora" w:cs="Lora" w:eastAsia="Lora" w:hAnsi="Lora"/>
-          <w:b w:val="1"/>
-          <w:color w:val="255fa6"/>
-          <w:sz w:val="30"/>
-          <w:szCs w:val="30"/>
-          <w:rtl w:val="0"/>
-        </w:rPr>
-        <w:t xml:space="preserve">SKILLS</w:t>
-      </w:r>
-      <w:r>
-        <w:pict>
-          <v:rect style="width:0.0pt;height:1.5pt" o:hr="t" o:hrstd="t" o:hralign="center" fillcolor="#A0A0A0" stroked="f"/>
-        </w:pict>
-      </w:r>
-      <w:r>
-        <w:rPr>
-          <w:rtl w:val="0"/>
-        </w:rPr>
-      </w:r>
-    </w:p>
-    <w:p>
-      <w:pPr>
-        <w:tabs>
-          <w:tab w:val="right" w:leader="none" w:pos="9360"/>
-        </w:tabs>
-        <w:spacing w:after="100" w:before="240" w:line="240" w:lineRule="auto"/>
-        <w:rPr>
-          <w:rFonts w:ascii="Lora" w:cs="Lora" w:eastAsia="Lora" w:hAnsi="Lora"/>
-          <w:b w:val="1"/>
-          <w:sz w:val="12"/>
-          <w:szCs w:val="12"/>
-        </w:rPr>
-      </w:pPr>
-      <w:r>
-        <w:rPr>
-          <w:sz w:val="24"/>
-          <w:szCs w:val="24"/>
-          <w:rtl w:val="0"/>
-        </w:rPr>
-        <w:t xml:space="preserve">Web Development | HTML5 | CSS | JavaScript | Reactjs | AngularJs | Node Js | WordPress | Lead Generation | Python | Bootstrap | API | Rest Full API | OOP | Tailwind CSS </w:t>
+          <w:rtl w:val="0"/>
+        </w:rPr>
+        <w:t xml:space="preserve">Web Development | HTML5 | CSS | JavaScript | Reactjs | Node Js | WordPress | Lead Generation | Webflow | Bootstrap | API | Rest Full API | OOP | Tailwind CSS </w:t>
       </w:r>
       <w:r>
         <w:rPr>
@@ -797,7 +797,7 @@
 </file>
 
 <file path=word/numbering.xml><?xml version="1.0" encoding="utf-8"?>
-<w:numbering xmlns:mc="http://schemas.openxmlformats.org/markup-compatibility/2006" xmlns:o="urn:schemas-microsoft-com:office:office" xmlns:r="http://schemas.openxmlformats.org/officeDocument/2006/relationships" xmlns:m="http://schemas.openxmlformats.org/officeDocument/2006/math" xmlns:v="urn:schemas-microsoft-com:vml" xmlns:wp="http://schemas.openxmlformats.org/drawingml/2006/wordprocessingDrawing" xmlns:w10="urn:schemas-microsoft-com:office:word" xmlns:w="http://schemas.openxmlformats.org/wordprocessingml/2006/main" xmlns:wne="http://schemas.microsoft.com/office/word/2006/wordml" xmlns:sl="http://schemas.openxmlformats.org/schemaLibrary/2006/main" xmlns:a="http://schemas.openxmlformats.org/drawingml/2006/main" xmlns:pic="http://schemas.openxmlformats.org/drawingml/2006/picture" xmlns:c="http://schemas.openxmlformats.org/drawingml/2006/chart" xmlns:lc="http://schemas.openxmlformats.org/drawingml/2006/lockedCanvas" xmlns:dgm="http://schemas.openxmlformats.org/drawingml/2006/diagram" xmlns:wps="http://schemas.microsoft.com/office/word/2010/wordprocessingShape" xmlns:wpg="http://schemas.microsoft.com/office/word/2010/wordprocessingGroup" xmlns:w14="http://schemas.microsoft.com/office/word/2010/wordml" xmlns:w15="http://schemas.microsoft.com/office/word/2012/wordml">
+<w:numbering xmlns:mc="http://schemas.openxmlformats.org/markup-compatibility/2006" xmlns:o="urn:schemas-microsoft-com:office:office" xmlns:r="http://schemas.openxmlformats.org/officeDocument/2006/relationships" xmlns:m="http://schemas.openxmlformats.org/officeDocument/2006/math" xmlns:v="urn:schemas-microsoft-com:vml" xmlns:wp="http://schemas.openxmlformats.org/drawingml/2006/wordprocessingDrawing" xmlns:w10="urn:schemas-microsoft-com:office:word" xmlns:w="http://schemas.openxmlformats.org/wordprocessingml/2006/main" xmlns:wne="http://schemas.microsoft.com/office/word/2006/wordml" xmlns:sl="http://schemas.openxmlformats.org/schemaLibrary/2006/main" xmlns:a="http://schemas.openxmlformats.org/drawingml/2006/main" xmlns:pic="http://schemas.openxmlformats.org/drawingml/2006/picture" xmlns:c="http://schemas.openxmlformats.org/drawingml/2006/chart" xmlns:lc="http://schemas.openxmlformats.org/drawingml/2006/lockedCanvas" xmlns:dgm="http://schemas.openxmlformats.org/drawingml/2006/diagram" xmlns:wps="http://schemas.microsoft.com/office/word/2010/wordprocessingShape" xmlns:wpg="http://schemas.microsoft.com/office/word/2010/wordprocessingGroup" xmlns:w14="http://schemas.microsoft.com/office/word/2010/wordml" xmlns:w15="http://schemas.microsoft.com/office/word/2012/wordml" xmlns:w16="http://schemas.microsoft.com/office/word/2018/wordml" xmlns:w16cex="http://schemas.microsoft.com/office/word/2018/wordml/cex" xmlns:w16cid="http://schemas.microsoft.com/office/word/2016/wordml/cid" xmlns="http://schemas.microsoft.com/office/tasks/2019/documenttasks" xmlns:cr="http://schemas.microsoft.com/office/comments/2020/reactions">
   <w:abstractNum w:abstractNumId="1">
     <w:lvl w:ilvl="0">
       <w:start w:val="1"/>
@@ -1141,7 +1141,7 @@
 </file>
 
 <file path=word/styles.xml><?xml version="1.0" encoding="utf-8"?>
-<w:styles xmlns:mc="http://schemas.openxmlformats.org/markup-compatibility/2006" xmlns:o="urn:schemas-microsoft-com:office:office" xmlns:r="http://schemas.openxmlformats.org/officeDocument/2006/relationships" xmlns:m="http://schemas.openxmlformats.org/officeDocument/2006/math" xmlns:v="urn:schemas-microsoft-com:vml" xmlns:wp="http://schemas.openxmlformats.org/drawingml/2006/wordprocessingDrawing" xmlns:w10="urn:schemas-microsoft-com:office:word" xmlns:w="http://schemas.openxmlformats.org/wordprocessingml/2006/main" xmlns:wne="http://schemas.microsoft.com/office/word/2006/wordml" xmlns:sl="http://schemas.openxmlformats.org/schemaLibrary/2006/main" xmlns:a="http://schemas.openxmlformats.org/drawingml/2006/main" xmlns:pic="http://schemas.openxmlformats.org/drawingml/2006/picture" xmlns:c="http://schemas.openxmlformats.org/drawingml/2006/chart" xmlns:lc="http://schemas.openxmlformats.org/drawingml/2006/lockedCanvas" xmlns:dgm="http://schemas.openxmlformats.org/drawingml/2006/diagram" xmlns:wps="http://schemas.microsoft.com/office/word/2010/wordprocessingShape" xmlns:wpg="http://schemas.microsoft.com/office/word/2010/wordprocessingGroup" xmlns:w14="http://schemas.microsoft.com/office/word/2010/wordml" xmlns:w15="http://schemas.microsoft.com/office/word/2012/wordml">
+<w:styles xmlns:mc="http://schemas.openxmlformats.org/markup-compatibility/2006" xmlns:o="urn:schemas-microsoft-com:office:office" xmlns:r="http://schemas.openxmlformats.org/officeDocument/2006/relationships" xmlns:m="http://schemas.openxmlformats.org/officeDocument/2006/math" xmlns:v="urn:schemas-microsoft-com:vml" xmlns:wp="http://schemas.openxmlformats.org/drawingml/2006/wordprocessingDrawing" xmlns:w10="urn:schemas-microsoft-com:office:word" xmlns:w="http://schemas.openxmlformats.org/wordprocessingml/2006/main" xmlns:wne="http://schemas.microsoft.com/office/word/2006/wordml" xmlns:sl="http://schemas.openxmlformats.org/schemaLibrary/2006/main" xmlns:a="http://schemas.openxmlformats.org/drawingml/2006/main" xmlns:pic="http://schemas.openxmlformats.org/drawingml/2006/picture" xmlns:c="http://schemas.openxmlformats.org/drawingml/2006/chart" xmlns:lc="http://schemas.openxmlformats.org/drawingml/2006/lockedCanvas" xmlns:dgm="http://schemas.openxmlformats.org/drawingml/2006/diagram" xmlns:wps="http://schemas.microsoft.com/office/word/2010/wordprocessingShape" xmlns:wpg="http://schemas.microsoft.com/office/word/2010/wordprocessingGroup" xmlns:w14="http://schemas.microsoft.com/office/word/2010/wordml" xmlns:w15="http://schemas.microsoft.com/office/word/2012/wordml" xmlns:w16="http://schemas.microsoft.com/office/word/2018/wordml" xmlns:w16cex="http://schemas.microsoft.com/office/word/2018/wordml/cex" xmlns:w16cid="http://schemas.microsoft.com/office/word/2016/wordml/cid" xmlns="http://schemas.microsoft.com/office/tasks/2019/documenttasks" xmlns:cr="http://schemas.microsoft.com/office/comments/2020/reactions">
   <w:docDefaults>
     <w:rPrDefault>
       <w:rPr>
